--- a/write up/JRAF/Response to Reviewer 3 Comments.docx
+++ b/write up/JRAF/Response to Reviewer 3 Comments.docx
@@ -39,22 +39,51 @@
       <w:pPr>
         <w:pStyle w:val="NormalWeb"/>
         <w:shd w:val="clear" w:color="auto" w:fill="FEFEFE"/>
-        <w:ind w:firstLine="400"/>
-        <w:rPr>
-          <w:rFonts w:ascii="Arial" w:hAnsi="Arial" w:cs="Arial"/>
-          <w:color w:val="0A0A0A"/>
-          <w:sz w:val="20"/>
-          <w:szCs w:val="20"/>
-        </w:rPr>
-      </w:pPr>
-      <w:r>
-        <w:rPr>
-          <w:rFonts w:ascii="Arial" w:hAnsi="Arial" w:cs="Arial"/>
-          <w:color w:val="0A0A0A"/>
-          <w:sz w:val="20"/>
-          <w:szCs w:val="20"/>
-        </w:rPr>
-        <w:t>1. the paper does not follow the journal template and the basic requirements of the journal. Please check the journal template and revise the paper following the journal instructions. </w:t>
+        <w:rPr>
+          <w:rFonts w:ascii="Arial" w:hAnsi="Arial" w:cs="Arial"/>
+          <w:color w:val="0A0A0A"/>
+          <w:sz w:val="20"/>
+          <w:szCs w:val="20"/>
+        </w:rPr>
+      </w:pPr>
+      <w:r>
+        <w:rPr>
+          <w:rFonts w:ascii="Arial" w:hAnsi="Arial" w:cs="Arial"/>
+          <w:color w:val="0A0A0A"/>
+          <w:sz w:val="20"/>
+          <w:szCs w:val="20"/>
+        </w:rPr>
+        <w:t xml:space="preserve">Comment: </w:t>
+      </w:r>
+      <w:r>
+        <w:rPr>
+          <w:rFonts w:ascii="Arial" w:hAnsi="Arial" w:cs="Arial"/>
+          <w:color w:val="0A0A0A"/>
+          <w:sz w:val="20"/>
+          <w:szCs w:val="20"/>
+        </w:rPr>
+        <w:t>the paper does not follow the journal template and the basic requirements of the journal. Please check the journal template and revise the paper following the journal instructions. </w:t>
+      </w:r>
+    </w:p>
+    <w:p>
+      <w:pPr>
+        <w:pStyle w:val="NormalWeb"/>
+        <w:shd w:val="clear" w:color="auto" w:fill="FEFEFE"/>
+        <w:rPr>
+          <w:rFonts w:ascii="Arial" w:hAnsi="Arial" w:cs="Arial"/>
+          <w:color w:val="0A0A0A"/>
+          <w:sz w:val="20"/>
+          <w:szCs w:val="20"/>
+        </w:rPr>
+      </w:pPr>
+      <w:r>
+        <w:rPr>
+          <w:rFonts w:ascii="Arial" w:hAnsi="Arial" w:cs="Arial"/>
+          <w:color w:val="0A0A0A"/>
+          <w:sz w:val="20"/>
+          <w:szCs w:val="20"/>
+        </w:rPr>
+        <w:t>Response:</w:t>
       </w:r>
     </w:p>
     <w:p>
